--- a/WordDocuments/Aptos/0717.docx
+++ b/WordDocuments/Aptos/0717.docx
@@ -12,7 +12,7 @@
           <w:color w:val="000000"/>
           <w:sz w:val="44"/>
         </w:rPr>
-        <w:t>Harmony of Evolution: From Genes to Galaxies</w:t>
+        <w:t>The Marvelous World of Chemistry: Unraveling the Secrets of Matter</w:t>
       </w:r>
     </w:p>
     <w:p>
@@ -26,23 +26,7 @@
           <w:color w:val="000000"/>
           <w:sz w:val="36"/>
         </w:rPr>
-        <w:t>Dr</w:t>
-      </w:r>
-      <w:r>
-        <w:rPr>
-          <w:rFonts w:ascii="Aptos" w:hAnsi="Aptos"/>
-          <w:color w:val="000000"/>
-          <w:sz w:val="36"/>
-        </w:rPr>
-        <w:t>.</w:t>
-      </w:r>
-      <w:r>
-        <w:rPr>
-          <w:rFonts w:ascii="Aptos" w:hAnsi="Aptos"/>
-          <w:color w:val="000000"/>
-          <w:sz w:val="36"/>
-        </w:rPr>
-        <w:t xml:space="preserve"> Emily Carson</w:t>
+        <w:t>Alexis Winston</w:t>
       </w:r>
     </w:p>
     <w:p>
@@ -55,23 +39,7 @@
           <w:color w:val="000000"/>
           <w:sz w:val="32"/>
         </w:rPr>
-        <w:t>Emily</w:t>
-      </w:r>
-      <w:r>
-        <w:rPr>
-          <w:rFonts w:ascii="Aptos" w:hAnsi="Aptos"/>
-          <w:color w:val="000000"/>
-          <w:sz w:val="32"/>
-        </w:rPr>
-        <w:t>.</w:t>
-      </w:r>
-      <w:r>
-        <w:rPr>
-          <w:rFonts w:ascii="Aptos" w:hAnsi="Aptos"/>
-          <w:color w:val="000000"/>
-          <w:sz w:val="32"/>
-        </w:rPr>
-        <w:t>Carson@AcademySciences</w:t>
+        <w:t>awinston@mail</w:t>
       </w:r>
       <w:r>
         <w:rPr>
@@ -98,7 +66,7 @@
           <w:color w:val="000000"/>
           <w:sz w:val="24"/>
         </w:rPr>
-        <w:t>Across the tapestry of existence, evolution weaves its intricate patterns, shaping life from the microscopic dance of DNA to the grand orchestration of celestial bodies</w:t>
+        <w:t>In the vast realm of natural sciences, chemistry stands as a pillar of knowledge, delving into the intricate world of matter and its transformations</w:t>
       </w:r>
       <w:r>
         <w:rPr>
@@ -114,7 +82,7 @@
           <w:color w:val="000000"/>
           <w:sz w:val="24"/>
         </w:rPr>
-        <w:t xml:space="preserve"> In this cosmic ballet, nature's symphony echoes throughout time and space, revealing a profound harmony that transcends boundaries and disciplines</w:t>
+        <w:t xml:space="preserve"> Chemistry is the study of the composition, structure, and properties of substances, and how they interact with each other</w:t>
       </w:r>
       <w:r>
         <w:rPr>
@@ -130,7 +98,7 @@
           <w:color w:val="000000"/>
           <w:sz w:val="24"/>
         </w:rPr>
-        <w:t xml:space="preserve"> From the genetic code that governs our existence to the gravitational forces that sculpt the universe, the principles of evolution unify the vast expanse of scientific inquiry</w:t>
+        <w:t xml:space="preserve"> From the elements that make up the universe to the molecules that form the foundation of life, chemistry is the key to understanding the fundamental workings of our world</w:t>
       </w:r>
       <w:r>
         <w:rPr>
@@ -155,7 +123,7 @@
           <w:sz w:val="24"/>
         </w:rPr>
         <w:br/>
-        <w:t>Moving beyond the boundaries of individual organisms, evolution extends its transformative power to ecosystems, societies, and cultures</w:t>
+        <w:t>Chemistry is a fascinating journey that takes us beyond the visible, revealing the hidden realm of atoms and molecules</w:t>
       </w:r>
       <w:r>
         <w:rPr>
@@ -171,7 +139,7 @@
           <w:color w:val="000000"/>
           <w:sz w:val="24"/>
         </w:rPr>
-        <w:t xml:space="preserve"> As species interact, adapt, and compete, they orchestrate intricate webs of interdependence, shaping the delicate balances that sustain life</w:t>
+        <w:t xml:space="preserve"> It is a science of discovery, where we uncover the secrets of matter and harness its potential to create new materials, medicines, and technologies that shape our lives</w:t>
       </w:r>
       <w:r>
         <w:rPr>
@@ -187,23 +155,7 @@
           <w:color w:val="000000"/>
           <w:sz w:val="24"/>
         </w:rPr>
-        <w:t xml:space="preserve"> Likewise, human societies undergo a perpetual evolution of ideas, technologies, and civilizations, driven by the restless pursuit of progress and adaptation to changing circumstances</w:t>
-      </w:r>
-      <w:r>
-        <w:rPr>
-          <w:rFonts w:ascii="Aptos" w:hAnsi="Aptos"/>
-          <w:color w:val="000000"/>
-          <w:sz w:val="24"/>
-        </w:rPr>
-        <w:t>.</w:t>
-      </w:r>
-      <w:r>
-        <w:rPr>
-          <w:rFonts w:ascii="Aptos" w:hAnsi="Aptos"/>
-          <w:color w:val="000000"/>
-          <w:sz w:val="24"/>
-        </w:rPr>
-        <w:t xml:space="preserve"> Evolution's imprint is etched into the very fabric of our shared history and cultural heritage</w:t>
+        <w:t xml:space="preserve"> Chemistry is also a science of problem-solving, enabling us to tackle global challenges such as climate change and food security</w:t>
       </w:r>
       <w:r>
         <w:rPr>
@@ -228,7 +180,7 @@
           <w:sz w:val="24"/>
         </w:rPr>
         <w:br/>
-        <w:t>At the intersection of art and science, evolution inspires awe and wonder</w:t>
+        <w:t>The study of chemistry opens up a world of possibilities for those who dare to explore its depths</w:t>
       </w:r>
       <w:r>
         <w:rPr>
@@ -244,7 +196,7 @@
           <w:color w:val="000000"/>
           <w:sz w:val="24"/>
         </w:rPr>
-        <w:t xml:space="preserve"> From the intricate patterns of nature captured by artists to the elegant equations that model cosmological evolution, there is a profound beauty in the dance of change and adaptation</w:t>
+        <w:t xml:space="preserve"> Whether you aspire to become a chemist, a doctor, an engineer, or simply a more informed citizen, understanding chemistry will give you a powerful lens to comprehend the world around you and make informed decisions about the future</w:t>
       </w:r>
       <w:r>
         <w:rPr>
@@ -260,7 +212,33 @@
           <w:color w:val="000000"/>
           <w:sz w:val="24"/>
         </w:rPr>
-        <w:t xml:space="preserve"> This interplay between creativity and scientific discovery illuminates the interconnectedness of human imagination and the natural world</w:t>
+        <w:br/>
+      </w:r>
+      <w:r>
+        <w:rPr>
+          <w:rFonts w:ascii="Aptos" w:hAnsi="Aptos"/>
+          <w:color w:val="000000"/>
+          <w:sz w:val="24"/>
+        </w:rPr>
+        <w:br/>
+        <w:t>Introduction Continued:</w:t>
+      </w:r>
+      <w:r>
+        <w:rPr>
+          <w:rFonts w:ascii="Aptos" w:hAnsi="Aptos"/>
+          <w:color w:val="000000"/>
+          <w:sz w:val="24"/>
+        </w:rPr>
+        <w:br/>
+      </w:r>
+      <w:r>
+        <w:rPr>
+          <w:rFonts w:ascii="Aptos" w:hAnsi="Aptos"/>
+          <w:color w:val="000000"/>
+          <w:sz w:val="24"/>
+        </w:rPr>
+        <w:br/>
+        <w:t>Chemistry is an integral part of our everyday lives, touching every aspect of human existence</w:t>
       </w:r>
       <w:r>
         <w:rPr>
@@ -276,7 +254,105 @@
           <w:color w:val="000000"/>
           <w:sz w:val="24"/>
         </w:rPr>
-        <w:t xml:space="preserve"> As we unravel the mysteries of evolution, we deepen our appreciation for the mesmerizing unity that binds all things</w:t>
+        <w:t xml:space="preserve"> From the food we eat and the clothes we wear to the medicines that keep us healthy and the energy that powers our homes, chemistry plays a fundamental role in shaping our modern world</w:t>
+      </w:r>
+      <w:r>
+        <w:rPr>
+          <w:rFonts w:ascii="Aptos" w:hAnsi="Aptos"/>
+          <w:color w:val="000000"/>
+          <w:sz w:val="24"/>
+        </w:rPr>
+        <w:t>.</w:t>
+      </w:r>
+      <w:r>
+        <w:rPr>
+          <w:rFonts w:ascii="Aptos" w:hAnsi="Aptos"/>
+          <w:color w:val="000000"/>
+          <w:sz w:val="24"/>
+        </w:rPr>
+        <w:t xml:space="preserve"> Understanding chemistry allows us to appreciate the intricate relationships between different substances and the complex processes that govern their interactions</w:t>
+      </w:r>
+      <w:r>
+        <w:rPr>
+          <w:rFonts w:ascii="Aptos" w:hAnsi="Aptos"/>
+          <w:color w:val="000000"/>
+          <w:sz w:val="24"/>
+        </w:rPr>
+        <w:t>.</w:t>
+      </w:r>
+      <w:r>
+        <w:rPr>
+          <w:rFonts w:ascii="Aptos" w:hAnsi="Aptos"/>
+          <w:color w:val="000000"/>
+          <w:sz w:val="24"/>
+        </w:rPr>
+        <w:br/>
+      </w:r>
+      <w:r>
+        <w:rPr>
+          <w:rFonts w:ascii="Aptos" w:hAnsi="Aptos"/>
+          <w:color w:val="000000"/>
+          <w:sz w:val="24"/>
+        </w:rPr>
+        <w:br/>
+      </w:r>
+      <w:r>
+        <w:rPr>
+          <w:rFonts w:ascii="Aptos" w:hAnsi="Aptos"/>
+          <w:color w:val="000000"/>
+          <w:sz w:val="24"/>
+        </w:rPr>
+        <w:lastRenderedPageBreak/>
+        <w:t>Introduction Concluded:</w:t>
+      </w:r>
+      <w:r>
+        <w:rPr>
+          <w:rFonts w:ascii="Aptos" w:hAnsi="Aptos"/>
+          <w:color w:val="000000"/>
+          <w:sz w:val="24"/>
+        </w:rPr>
+        <w:br/>
+      </w:r>
+      <w:r>
+        <w:rPr>
+          <w:rFonts w:ascii="Aptos" w:hAnsi="Aptos"/>
+          <w:color w:val="000000"/>
+          <w:sz w:val="24"/>
+        </w:rPr>
+        <w:br/>
+        <w:t>Exploring chemistry is akin to embarking on a grand adventure, where each discovery unveils a new layer of the universe's tapestry</w:t>
+      </w:r>
+      <w:r>
+        <w:rPr>
+          <w:rFonts w:ascii="Aptos" w:hAnsi="Aptos"/>
+          <w:color w:val="000000"/>
+          <w:sz w:val="24"/>
+        </w:rPr>
+        <w:t>.</w:t>
+      </w:r>
+      <w:r>
+        <w:rPr>
+          <w:rFonts w:ascii="Aptos" w:hAnsi="Aptos"/>
+          <w:color w:val="000000"/>
+          <w:sz w:val="24"/>
+        </w:rPr>
+        <w:t xml:space="preserve"> It is a realm of wonder and beauty, where the smallest particles hold immense power and the potential to transform our lives</w:t>
+      </w:r>
+      <w:r>
+        <w:rPr>
+          <w:rFonts w:ascii="Aptos" w:hAnsi="Aptos"/>
+          <w:color w:val="000000"/>
+          <w:sz w:val="24"/>
+        </w:rPr>
+        <w:t>.</w:t>
+      </w:r>
+      <w:r>
+        <w:rPr>
+          <w:rFonts w:ascii="Aptos" w:hAnsi="Aptos"/>
+          <w:color w:val="000000"/>
+          <w:sz w:val="24"/>
+        </w:rPr>
+        <w:t xml:space="preserve"> By unraveling the secrets of matter, chemistry empowers us to harness its potential for the betterment of humanity and create a brighter future for generations to come</w:t>
       </w:r>
       <w:r>
         <w:rPr>
@@ -303,7 +379,7 @@
           <w:rFonts w:ascii="Aptos" w:hAnsi="Aptos"/>
           <w:color w:val="000000"/>
         </w:rPr>
-        <w:t>Evolution's guiding hand extends from the molecular realm to the cosmic expanse, weaving a tapestry of interconnectedness</w:t>
+        <w:t>Chemistry, the study of matter, its composition, structure, and properties, invites us to explore the intricate world of atoms and molecules</w:t>
       </w:r>
       <w:r>
         <w:rPr>
@@ -317,7 +393,7 @@
           <w:rFonts w:ascii="Aptos" w:hAnsi="Aptos"/>
           <w:color w:val="000000"/>
         </w:rPr>
-        <w:t xml:space="preserve"> Through the harmonious interplay of adaptation, transformation, and interdependence, evolution governs the dance of life on Earth and guides the grand symphony of the universe</w:t>
+        <w:t xml:space="preserve"> Chemistry's relevance extends to every domain of life, from the food we eat to the medicines we rely on</w:t>
       </w:r>
       <w:r>
         <w:rPr>
@@ -331,7 +407,7 @@
           <w:rFonts w:ascii="Aptos" w:hAnsi="Aptos"/>
           <w:color w:val="000000"/>
         </w:rPr>
-        <w:t xml:space="preserve"> From microscopic genes to galaxies swirling in the void, nature's symphony echoes the cohesive principles of evolution</w:t>
+        <w:t xml:space="preserve"> Understanding chemistry opens doors to numerous career paths and empowers individuals to make informed decisions about the world around them</w:t>
       </w:r>
       <w:r>
         <w:rPr>
@@ -345,15 +421,7 @@
           <w:rFonts w:ascii="Aptos" w:hAnsi="Aptos"/>
           <w:color w:val="000000"/>
         </w:rPr>
-        <w:t xml:space="preserve"> By embracing its </w:t>
-      </w:r>
-      <w:r>
-        <w:rPr>
-          <w:rFonts w:ascii="Aptos" w:hAnsi="Aptos"/>
-          <w:color w:val="000000"/>
-        </w:rPr>
-        <w:lastRenderedPageBreak/>
-        <w:t>unifying power, we gain profound insights into the intricate beauty and boundless mysteries that surround us</w:t>
+        <w:t xml:space="preserve"> Chemistry is a gateway to unraveling the secrets of matter, driving innovation, and shaping a sustainable future for humanity</w:t>
       </w:r>
       <w:r>
         <w:rPr>
@@ -363,6 +431,7 @@
         <w:t>.</w:t>
       </w:r>
     </w:p>
+    <w:p/>
     <w:sectPr>
       <w:pgSz w:w="12240" w:h="15840"/>
       <w:pgMar w:top="1440" w:right="1800" w:bottom="1440" w:left="1800" w:header="720" w:footer="720" w:gutter="0"/>
@@ -546,31 +615,31 @@
       </w:rPr>
     </w:lvl>
   </w:abstractNum>
-  <w:num w:numId="1" w16cid:durableId="337581218">
+  <w:num w:numId="1" w16cid:durableId="1530678295">
     <w:abstractNumId w:val="8"/>
   </w:num>
-  <w:num w:numId="2" w16cid:durableId="396973594">
+  <w:num w:numId="2" w16cid:durableId="967975963">
     <w:abstractNumId w:val="6"/>
   </w:num>
-  <w:num w:numId="3" w16cid:durableId="1554344291">
+  <w:num w:numId="3" w16cid:durableId="225192917">
     <w:abstractNumId w:val="5"/>
   </w:num>
-  <w:num w:numId="4" w16cid:durableId="2129808882">
+  <w:num w:numId="4" w16cid:durableId="71125000">
     <w:abstractNumId w:val="4"/>
   </w:num>
-  <w:num w:numId="5" w16cid:durableId="1277984509">
+  <w:num w:numId="5" w16cid:durableId="1535390475">
     <w:abstractNumId w:val="7"/>
   </w:num>
-  <w:num w:numId="6" w16cid:durableId="33233363">
+  <w:num w:numId="6" w16cid:durableId="44066902">
     <w:abstractNumId w:val="3"/>
   </w:num>
-  <w:num w:numId="7" w16cid:durableId="838157364">
+  <w:num w:numId="7" w16cid:durableId="473328346">
     <w:abstractNumId w:val="2"/>
   </w:num>
-  <w:num w:numId="8" w16cid:durableId="1731269640">
+  <w:num w:numId="8" w16cid:durableId="245650453">
     <w:abstractNumId w:val="1"/>
   </w:num>
-  <w:num w:numId="9" w16cid:durableId="2075615516">
+  <w:num w:numId="9" w16cid:durableId="270280109">
     <w:abstractNumId w:val="0"/>
   </w:num>
 </w:numbering>
